--- a/Zweites Ausbildungsjahr/BP/Kaufmannseigenschaften Aufgaben.docx
+++ b/Zweites Ausbildungsjahr/BP/Kaufmannseigenschaften Aufgaben.docx
@@ -217,8 +217,38 @@
         <w:rPr>
           <w:rFonts w:ascii="ArialMT" w:hAnsi="ArialMT"/>
         </w:rPr>
-        <w:t>Er ist kein Kaufmann</w:t>
-      </w:r>
+        <w:t>Nichtkaufmann</w:t>
+      </w:r>
+      <w:bookmarkStart w:id="0" w:name="OLE_LINK1"/>
+      <w:proofErr w:type="gramStart"/>
+      <w:r>
+        <w:rPr>
+          <w:rFonts w:ascii="ArialMT" w:hAnsi="ArialMT"/>
+        </w:rPr>
+        <w:t>(!</w:t>
+      </w:r>
+      <w:proofErr w:type="spellStart"/>
+      <w:r>
+        <w:rPr>
+          <w:rFonts w:ascii="ArialMT" w:hAnsi="ArialMT"/>
+        </w:rPr>
+        <w:t>kannkauf</w:t>
+      </w:r>
+      <w:r>
+        <w:rPr>
+          <w:rFonts w:ascii="ArialMT" w:hAnsi="ArialMT"/>
+        </w:rPr>
+        <w:t>frau</w:t>
+      </w:r>
+      <w:proofErr w:type="spellEnd"/>
+      <w:proofErr w:type="gramEnd"/>
+      <w:r>
+        <w:rPr>
+          <w:rFonts w:ascii="ArialMT" w:hAnsi="ArialMT"/>
+        </w:rPr>
+        <w:t>)</w:t>
+      </w:r>
+      <w:bookmarkEnd w:id="0"/>
     </w:p>
     <w:p>
       <w:pPr>
@@ -289,9 +319,27 @@
         <w:tabs>
           <w:tab w:val="left" w:pos="5571"/>
         </w:tabs>
-      </w:pPr>
-      <w:r>
-        <w:t>„Kannkaufmann“</w:t>
+        <w:rPr>
+          <w:rFonts w:ascii="Arial" w:hAnsi="Arial" w:cs="Arial"/>
+          <w:sz w:val="24"/>
+          <w:szCs w:val="24"/>
+        </w:rPr>
+      </w:pPr>
+      <w:r>
+        <w:rPr>
+          <w:rFonts w:ascii="Arial" w:hAnsi="Arial" w:cs="Arial"/>
+          <w:sz w:val="24"/>
+          <w:szCs w:val="24"/>
+        </w:rPr>
+        <w:t>Kann</w:t>
+      </w:r>
+      <w:r>
+        <w:rPr>
+          <w:rFonts w:ascii="Arial" w:hAnsi="Arial" w:cs="Arial"/>
+          <w:sz w:val="24"/>
+          <w:szCs w:val="24"/>
+        </w:rPr>
+        <w:t>kaufmann</w:t>
       </w:r>
     </w:p>
     <w:p>
@@ -312,14 +360,12 @@
       <w:pPr>
         <w:pStyle w:val="StandardWeb"/>
       </w:pPr>
-      <w:proofErr w:type="spellStart"/>
-      <w:r>
-        <w:rPr>
-          <w:rFonts w:ascii="ArialMT" w:hAnsi="ArialMT"/>
-        </w:rPr>
-        <w:t>kannkaufman</w:t>
-      </w:r>
-      <w:proofErr w:type="spellEnd"/>
+      <w:r>
+        <w:rPr>
+          <w:rFonts w:ascii="ArialMT" w:hAnsi="ArialMT"/>
+        </w:rPr>
+        <w:t>Istkaufmann</w:t>
+      </w:r>
     </w:p>
     <w:p>
       <w:pPr>
@@ -564,11 +610,41 @@
       <w:pPr>
         <w:pStyle w:val="StandardWeb"/>
       </w:pPr>
-      <w:r>
-        <w:rPr>
-          <w:rFonts w:ascii="ArialMT" w:hAnsi="ArialMT"/>
-        </w:rPr>
-        <w:t>Keine Kauffrau</w:t>
+      <w:proofErr w:type="spellStart"/>
+      <w:r>
+        <w:rPr>
+          <w:rFonts w:ascii="ArialMT" w:hAnsi="ArialMT"/>
+        </w:rPr>
+        <w:t>nichtk</w:t>
+      </w:r>
+      <w:r>
+        <w:rPr>
+          <w:rFonts w:ascii="ArialMT" w:hAnsi="ArialMT"/>
+        </w:rPr>
+        <w:t>auffrau</w:t>
+      </w:r>
+      <w:proofErr w:type="spellEnd"/>
+      <w:proofErr w:type="gramStart"/>
+      <w:r>
+        <w:rPr>
+          <w:rFonts w:ascii="ArialMT" w:hAnsi="ArialMT"/>
+        </w:rPr>
+        <w:t>(!</w:t>
+      </w:r>
+      <w:proofErr w:type="spellStart"/>
+      <w:r>
+        <w:rPr>
+          <w:rFonts w:ascii="ArialMT" w:hAnsi="ArialMT"/>
+        </w:rPr>
+        <w:t>kannkaufmann</w:t>
+      </w:r>
+      <w:proofErr w:type="spellEnd"/>
+      <w:proofErr w:type="gramEnd"/>
+      <w:r>
+        <w:rPr>
+          <w:rFonts w:ascii="ArialMT" w:hAnsi="ArialMT"/>
+        </w:rPr>
+        <w:t>)</w:t>
       </w:r>
     </w:p>
     <w:p>
@@ -649,7 +725,13 @@
         <w:rPr>
           <w:rFonts w:ascii="ArialMT" w:hAnsi="ArialMT"/>
         </w:rPr>
-        <w:t>Fiktivkauffrau</w:t>
+        <w:t>Nicht</w:t>
+      </w:r>
+      <w:r>
+        <w:rPr>
+          <w:rFonts w:ascii="ArialMT" w:hAnsi="ArialMT"/>
+        </w:rPr>
+        <w:t>kauffrau</w:t>
       </w:r>
     </w:p>
     <w:p>
@@ -727,7 +809,13 @@
         <w:rPr>
           <w:rFonts w:ascii="ArialMT" w:hAnsi="ArialMT"/>
         </w:rPr>
-        <w:t>Kannkaufmann</w:t>
+        <w:t>Fiktiv</w:t>
+      </w:r>
+      <w:r>
+        <w:rPr>
+          <w:rFonts w:ascii="ArialMT" w:hAnsi="ArialMT"/>
+        </w:rPr>
+        <w:t>kaufmann</w:t>
       </w:r>
     </w:p>
     <w:p>
@@ -827,7 +915,13 @@
         <w:rPr>
           <w:rFonts w:ascii="ArialMT" w:hAnsi="ArialMT"/>
         </w:rPr>
-        <w:t>Kannkaufmann</w:t>
+        <w:t>Nicht</w:t>
+      </w:r>
+      <w:r>
+        <w:rPr>
+          <w:rFonts w:ascii="ArialMT" w:hAnsi="ArialMT"/>
+        </w:rPr>
+        <w:t>kaufmann</w:t>
       </w:r>
     </w:p>
     <w:p>
@@ -880,7 +974,13 @@
         <w:rPr>
           <w:rFonts w:ascii="ArialMT" w:hAnsi="ArialMT"/>
         </w:rPr>
-        <w:t>Istkaufmann</w:t>
+        <w:t>Nicht</w:t>
+      </w:r>
+      <w:r>
+        <w:rPr>
+          <w:rFonts w:ascii="ArialMT" w:hAnsi="ArialMT"/>
+        </w:rPr>
+        <w:t>kaufmann</w:t>
       </w:r>
     </w:p>
     <w:p>
@@ -933,7 +1033,13 @@
         <w:rPr>
           <w:rFonts w:ascii="ArialMT" w:hAnsi="ArialMT"/>
         </w:rPr>
-        <w:t>Nichtkaufmann</w:t>
+        <w:t>Schein</w:t>
+      </w:r>
+      <w:r>
+        <w:rPr>
+          <w:rFonts w:ascii="ArialMT" w:hAnsi="ArialMT"/>
+        </w:rPr>
+        <w:t>kaufmann</w:t>
       </w:r>
     </w:p>
     <w:p>
@@ -970,7 +1076,15 @@
           <w:sz w:val="26"/>
           <w:szCs w:val="26"/>
         </w:rPr>
-        <w:t>Kannkaufmann</w:t>
+        <w:t>Form</w:t>
+      </w:r>
+      <w:r>
+        <w:rPr>
+          <w:rFonts w:ascii="ArialMT" w:hAnsi="ArialMT"/>
+          <w:sz w:val="26"/>
+          <w:szCs w:val="26"/>
+        </w:rPr>
+        <w:t>kaufmann</w:t>
       </w:r>
     </w:p>
     <w:p>
@@ -1294,12 +1408,20 @@
       <w:pPr>
         <w:pStyle w:val="StandardWeb"/>
       </w:pPr>
-      <w:r>
-        <w:rPr>
-          <w:rFonts w:ascii="ArialMT" w:hAnsi="ArialMT"/>
-        </w:rPr>
-        <w:t>Scheinkaufmann</w:t>
-      </w:r>
+      <w:proofErr w:type="spellStart"/>
+      <w:r>
+        <w:rPr>
+          <w:rFonts w:ascii="ArialMT" w:hAnsi="ArialMT"/>
+        </w:rPr>
+        <w:t>Fikiv</w:t>
+      </w:r>
+      <w:r>
+        <w:rPr>
+          <w:rFonts w:ascii="ArialMT" w:hAnsi="ArialMT"/>
+        </w:rPr>
+        <w:t>kaufmann</w:t>
+      </w:r>
+      <w:proofErr w:type="spellEnd"/>
     </w:p>
     <w:p>
       <w:pPr>
@@ -1391,7 +1513,7 @@
         <w:rPr>
           <w:rFonts w:ascii="ArialMT" w:hAnsi="ArialMT"/>
         </w:rPr>
-        <w:t>Nichtkauffrau</w:t>
+        <w:t>Keine kauffrau</w:t>
       </w:r>
     </w:p>
     <w:p>
@@ -1493,10 +1615,10 @@
                       <a:effectLst/>
                       <a:extLst>
                         <a:ext uri="{FAA26D3D-D897-4be2-8F04-BA451C77F1D7}">
-                          <ma14:placeholderFlag xmlns:ma14="http://schemas.microsoft.com/office/mac/drawingml/2011/main" xmlns:w="http://schemas.openxmlformats.org/wordprocessingml/2006/main" xmlns:w10="urn:schemas-microsoft-com:office:word" xmlns:v="urn:schemas-microsoft-com:vml" xmlns:o="urn:schemas-microsoft-com:office:office" xmlns:mv="urn:schemas-microsoft-com:mac:vml" xmlns:mo="http://schemas.microsoft.com/office/mac/office/2008/main" xmlns=""/>
+                          <ma14:placeholderFlag xmlns="" xmlns:mo="http://schemas.microsoft.com/office/mac/office/2008/main" xmlns:mv="urn:schemas-microsoft-com:mac:vml" xmlns:o="urn:schemas-microsoft-com:office:office" xmlns:v="urn:schemas-microsoft-com:vml" xmlns:w10="urn:schemas-microsoft-com:office:word" xmlns:w="http://schemas.openxmlformats.org/wordprocessingml/2006/main" xmlns:ma14="http://schemas.microsoft.com/office/mac/drawingml/2011/main"/>
                         </a:ext>
                         <a:ext uri="{C572A759-6A51-4108-AA02-DFA0A04FC94B}">
-                          <ma14:wrappingTextBoxFlag xmlns:ma14="http://schemas.microsoft.com/office/mac/drawingml/2011/main" xmlns:w="http://schemas.openxmlformats.org/wordprocessingml/2006/main" xmlns:w10="urn:schemas-microsoft-com:office:word" xmlns:v="urn:schemas-microsoft-com:vml" xmlns:o="urn:schemas-microsoft-com:office:office" xmlns:mv="urn:schemas-microsoft-com:mac:vml" xmlns:mo="http://schemas.microsoft.com/office/mac/office/2008/main" xmlns=""/>
+                          <ma14:wrappingTextBoxFlag xmlns="" xmlns:mo="http://schemas.microsoft.com/office/mac/office/2008/main" xmlns:mv="urn:schemas-microsoft-com:mac:vml" xmlns:o="urn:schemas-microsoft-com:office:office" xmlns:v="urn:schemas-microsoft-com:vml" xmlns:w10="urn:schemas-microsoft-com:office:word" xmlns:w="http://schemas.openxmlformats.org/wordprocessingml/2006/main" xmlns:ma14="http://schemas.microsoft.com/office/mac/drawingml/2011/main"/>
                         </a:ext>
                       </a:extLst>
                     </wps:spPr>
@@ -1626,7 +1748,7 @@
                                   <pic:cNvPicPr/>
                                 </pic:nvPicPr>
                                 <pic:blipFill>
-                                  <a:blip r:embed="rId1" cstate="print">
+                                  <a:blip r:embed="rId2" cstate="print">
                                     <a:extLst>
                                       <a:ext uri="{28A0092B-C50C-407E-A947-70E740481C1C}">
                                         <a14:useLocalDpi xmlns:a14="http://schemas.microsoft.com/office/drawing/2010/main" val="0"/>
@@ -3223,6 +3345,7 @@
     <w:lsdException w:name="HTML Sample" w:semiHidden="1" w:unhideWhenUsed="1"/>
     <w:lsdException w:name="HTML Typewriter" w:semiHidden="1" w:unhideWhenUsed="1"/>
     <w:lsdException w:name="HTML Variable" w:semiHidden="1" w:unhideWhenUsed="1"/>
+    <w:lsdException w:name="Normal Table" w:semiHidden="1" w:unhideWhenUsed="1"/>
     <w:lsdException w:name="annotation subject" w:semiHidden="1" w:unhideWhenUsed="1"/>
     <w:lsdException w:name="No List" w:semiHidden="1" w:unhideWhenUsed="1"/>
     <w:lsdException w:name="Outline List 1" w:semiHidden="1" w:unhideWhenUsed="1"/>
@@ -3265,8 +3388,11 @@
     <w:lsdException w:name="Table Contemporary" w:semiHidden="1" w:unhideWhenUsed="1"/>
     <w:lsdException w:name="Table Elegant" w:semiHidden="1" w:unhideWhenUsed="1"/>
     <w:lsdException w:name="Table Professional" w:semiHidden="1" w:unhideWhenUsed="1"/>
+    <w:lsdException w:name="Table Subtle 1" w:semiHidden="1" w:unhideWhenUsed="1"/>
     <w:lsdException w:name="Table Subtle 2" w:semiHidden="1" w:unhideWhenUsed="1"/>
     <w:lsdException w:name="Table Web 1" w:semiHidden="1" w:unhideWhenUsed="1"/>
+    <w:lsdException w:name="Table Web 2" w:semiHidden="1" w:unhideWhenUsed="1"/>
+    <w:lsdException w:name="Table Web 3" w:semiHidden="1" w:unhideWhenUsed="1"/>
     <w:lsdException w:name="Balloon Text" w:semiHidden="1" w:unhideWhenUsed="1"/>
     <w:lsdException w:name="Table Grid" w:uiPriority="59"/>
     <w:lsdException w:name="Table Theme" w:semiHidden="1" w:unhideWhenUsed="1"/>
